--- a/ubuntu commands.docx
+++ b/ubuntu commands.docx
@@ -1086,6 +1086,465 @@
           <w:shd w:val="clear" w:color="auto" w:fill="FFFFFF"/>
         </w:rPr>
         <w:t xml:space="preserve"> when you insert a CD into your system, a directory will automatically be created inside the /media directory. You can access the contents of this CD inside this directory.</w:t>
+      </w:r>
+    </w:p>
+    <w:p>
+      <w:pPr>
+        <w:rPr>
+          <w:rFonts w:ascii="Arial" w:hAnsi="Arial" w:cs="Arial"/>
+          <w:color w:val="222222"/>
+          <w:sz w:val="24"/>
+          <w:szCs w:val="24"/>
+          <w:shd w:val="clear" w:color="auto" w:fill="FFFFFF"/>
+        </w:rPr>
+      </w:pPr>
+    </w:p>
+    <w:p>
+      <w:pPr>
+        <w:rPr>
+          <w:rFonts w:ascii="Arial" w:hAnsi="Arial" w:cs="Arial"/>
+          <w:color w:val="222222"/>
+          <w:sz w:val="24"/>
+          <w:szCs w:val="24"/>
+          <w:shd w:val="clear" w:color="auto" w:fill="FFFFFF"/>
+        </w:rPr>
+      </w:pPr>
+      <w:r>
+        <w:rPr>
+          <w:rFonts w:ascii="Arial" w:hAnsi="Arial" w:cs="Arial"/>
+          <w:b/>
+          <w:bCs/>
+          <w:color w:val="222222"/>
+          <w:sz w:val="24"/>
+          <w:szCs w:val="24"/>
+          <w:shd w:val="clear" w:color="auto" w:fill="FFFFFF"/>
+        </w:rPr>
+        <w:t>D -&gt;</w:t>
+      </w:r>
+      <w:r>
+        <w:rPr>
+          <w:rFonts w:ascii="Arial" w:hAnsi="Arial" w:cs="Arial"/>
+          <w:b/>
+          <w:bCs/>
+          <w:color w:val="222222"/>
+          <w:sz w:val="24"/>
+          <w:szCs w:val="24"/>
+          <w:shd w:val="clear" w:color="auto" w:fill="FFFFFF"/>
+        </w:rPr>
+        <w:t xml:space="preserve"> </w:t>
+      </w:r>
+      <w:r>
+        <w:rPr>
+          <w:rFonts w:ascii="Arial" w:hAnsi="Arial" w:cs="Arial"/>
+          <w:color w:val="222222"/>
+          <w:sz w:val="24"/>
+          <w:szCs w:val="24"/>
+          <w:shd w:val="clear" w:color="auto" w:fill="FFFFFF"/>
+        </w:rPr>
+        <w:t xml:space="preserve">Directory files solo job is to store file names and the related information. A directory file contains no data but some details of the subdirectories and files that it contains. </w:t>
+      </w:r>
+    </w:p>
+    <w:p>
+      <w:pPr>
+        <w:rPr>
+          <w:rFonts w:ascii="Arial" w:hAnsi="Arial" w:cs="Arial"/>
+          <w:color w:val="222222"/>
+          <w:sz w:val="24"/>
+          <w:szCs w:val="24"/>
+          <w:shd w:val="clear" w:color="auto" w:fill="FFFFFF"/>
+        </w:rPr>
+      </w:pPr>
+    </w:p>
+    <w:p>
+      <w:pPr>
+        <w:rPr>
+          <w:rFonts w:ascii="Segoe UI" w:hAnsi="Segoe UI" w:cs="Segoe UI"/>
+          <w:color w:val="242424"/>
+          <w:sz w:val="24"/>
+          <w:szCs w:val="24"/>
+          <w:shd w:val="clear" w:color="auto" w:fill="FFFFFF"/>
+        </w:rPr>
+      </w:pPr>
+      <w:r>
+        <w:rPr>
+          <w:rFonts w:ascii="Segoe UI" w:hAnsi="Segoe UI" w:cs="Segoe UI"/>
+          <w:b/>
+          <w:bCs/>
+          <w:color w:val="242424"/>
+          <w:sz w:val="24"/>
+          <w:szCs w:val="24"/>
+          <w:shd w:val="clear" w:color="auto" w:fill="FFFFFF"/>
+        </w:rPr>
+        <w:t>"-"</w:t>
+      </w:r>
+      <w:r>
+        <w:rPr>
+          <w:rFonts w:ascii="Segoe UI" w:hAnsi="Segoe UI" w:cs="Segoe UI"/>
+          <w:b/>
+          <w:bCs/>
+          <w:color w:val="242424"/>
+          <w:sz w:val="24"/>
+          <w:szCs w:val="24"/>
+          <w:shd w:val="clear" w:color="auto" w:fill="FFFFFF"/>
+        </w:rPr>
+        <w:t xml:space="preserve"> -&gt; </w:t>
+      </w:r>
+      <w:r>
+        <w:rPr>
+          <w:rFonts w:ascii="Segoe UI" w:hAnsi="Segoe UI" w:cs="Segoe UI"/>
+          <w:color w:val="242424"/>
+          <w:sz w:val="24"/>
+          <w:szCs w:val="24"/>
+          <w:shd w:val="clear" w:color="auto" w:fill="FFFFFF"/>
+        </w:rPr>
+        <w:t>Normal file</w:t>
+      </w:r>
+      <w:r>
+        <w:rPr>
+          <w:rFonts w:ascii="Segoe UI" w:hAnsi="Segoe UI" w:cs="Segoe UI"/>
+          <w:color w:val="242424"/>
+          <w:sz w:val="24"/>
+          <w:szCs w:val="24"/>
+          <w:shd w:val="clear" w:color="auto" w:fill="FFFFFF"/>
+        </w:rPr>
+        <w:t xml:space="preserve"> is a most common file type</w:t>
+      </w:r>
+      <w:r>
+        <w:rPr>
+          <w:rFonts w:ascii="Segoe UI" w:hAnsi="Segoe UI" w:cs="Segoe UI"/>
+          <w:color w:val="242424"/>
+          <w:sz w:val="24"/>
+          <w:szCs w:val="24"/>
+          <w:shd w:val="clear" w:color="auto" w:fill="FFFFFF"/>
+        </w:rPr>
+        <w:t xml:space="preserve">. It governs all diff. files such as text files, images, binary files etc. </w:t>
+      </w:r>
+      <w:proofErr w:type="spellStart"/>
+      <w:r>
+        <w:rPr>
+          <w:rFonts w:ascii="Segoe UI" w:hAnsi="Segoe UI" w:cs="Segoe UI"/>
+          <w:color w:val="242424"/>
+          <w:sz w:val="24"/>
+          <w:szCs w:val="24"/>
+          <w:shd w:val="clear" w:color="auto" w:fill="FFFFFF"/>
+        </w:rPr>
+        <w:t>cmd</w:t>
+      </w:r>
+      <w:proofErr w:type="spellEnd"/>
+      <w:r>
+        <w:rPr>
+          <w:rFonts w:ascii="Segoe UI" w:hAnsi="Segoe UI" w:cs="Segoe UI"/>
+          <w:color w:val="242424"/>
+          <w:sz w:val="24"/>
+          <w:szCs w:val="24"/>
+          <w:shd w:val="clear" w:color="auto" w:fill="FFFFFF"/>
+        </w:rPr>
+        <w:t>: $ touch.</w:t>
+      </w:r>
+    </w:p>
+    <w:p>
+      <w:pPr>
+        <w:rPr>
+          <w:rFonts w:ascii="Segoe UI" w:hAnsi="Segoe UI" w:cs="Segoe UI"/>
+          <w:color w:val="242424"/>
+          <w:sz w:val="24"/>
+          <w:szCs w:val="24"/>
+          <w:shd w:val="clear" w:color="auto" w:fill="FFFFFF"/>
+        </w:rPr>
+      </w:pPr>
+    </w:p>
+    <w:p>
+      <w:pPr>
+        <w:rPr>
+          <w:rFonts w:ascii="Arial" w:hAnsi="Arial" w:cs="Arial"/>
+          <w:color w:val="000000"/>
+          <w:sz w:val="24"/>
+          <w:szCs w:val="24"/>
+        </w:rPr>
+      </w:pPr>
+      <w:r>
+        <w:rPr>
+          <w:rFonts w:ascii="Segoe UI" w:hAnsi="Segoe UI" w:cs="Segoe UI"/>
+          <w:b/>
+          <w:bCs/>
+          <w:color w:val="242424"/>
+          <w:sz w:val="24"/>
+          <w:szCs w:val="24"/>
+          <w:shd w:val="clear" w:color="auto" w:fill="FFFFFF"/>
+        </w:rPr>
+        <w:t>l -&gt;</w:t>
+      </w:r>
+      <w:r>
+        <w:rPr>
+          <w:rFonts w:ascii="Segoe UI" w:hAnsi="Segoe UI" w:cs="Segoe UI"/>
+          <w:b/>
+          <w:bCs/>
+          <w:color w:val="242424"/>
+          <w:sz w:val="24"/>
+          <w:szCs w:val="24"/>
+          <w:shd w:val="clear" w:color="auto" w:fill="FFFFFF"/>
+        </w:rPr>
+        <w:t xml:space="preserve"> </w:t>
+      </w:r>
+      <w:r>
+        <w:rPr>
+          <w:rFonts w:ascii="Arial" w:hAnsi="Arial" w:cs="Arial"/>
+          <w:color w:val="202124"/>
+          <w:sz w:val="24"/>
+          <w:szCs w:val="24"/>
+          <w:shd w:val="clear" w:color="auto" w:fill="FFFFFF"/>
+        </w:rPr>
+        <w:t>A link is a symbolic connection or pointer to a single file that allows you to access it from more than one directory. A symbolic link is created when you link files between directories</w:t>
+      </w:r>
+      <w:r>
+        <w:rPr>
+          <w:rFonts w:ascii="Arial" w:hAnsi="Arial" w:cs="Arial"/>
+          <w:color w:val="202124"/>
+          <w:sz w:val="24"/>
+          <w:szCs w:val="24"/>
+          <w:shd w:val="clear" w:color="auto" w:fill="FFFFFF"/>
+        </w:rPr>
+        <w:t xml:space="preserve">, </w:t>
+      </w:r>
+      <w:r>
+        <w:rPr>
+          <w:rFonts w:ascii="Arial" w:hAnsi="Arial" w:cs="Arial"/>
+          <w:color w:val="000000"/>
+          <w:sz w:val="24"/>
+          <w:szCs w:val="24"/>
+        </w:rPr>
+        <w:t>allowing access to the file without providing access to the directory.</w:t>
+      </w:r>
+    </w:p>
+    <w:p>
+      <w:pPr>
+        <w:rPr>
+          <w:rFonts w:ascii="Arial" w:hAnsi="Arial" w:cs="Arial"/>
+          <w:color w:val="000000"/>
+          <w:sz w:val="24"/>
+          <w:szCs w:val="24"/>
+        </w:rPr>
+      </w:pPr>
+    </w:p>
+    <w:p>
+      <w:pPr>
+        <w:rPr>
+          <w:rFonts w:ascii="Arial" w:hAnsi="Arial" w:cs="Arial"/>
+          <w:color w:val="161616"/>
+          <w:sz w:val="24"/>
+          <w:szCs w:val="24"/>
+          <w:shd w:val="clear" w:color="auto" w:fill="FFFFFF"/>
+        </w:rPr>
+      </w:pPr>
+      <w:r>
+        <w:rPr>
+          <w:rFonts w:ascii="Arial" w:hAnsi="Arial" w:cs="Arial"/>
+          <w:b/>
+          <w:bCs/>
+          <w:color w:val="000000"/>
+          <w:sz w:val="24"/>
+          <w:szCs w:val="24"/>
+        </w:rPr>
+        <w:t>C -&gt;</w:t>
+      </w:r>
+      <w:r>
+        <w:rPr>
+          <w:rFonts w:ascii="Arial" w:hAnsi="Arial" w:cs="Arial"/>
+          <w:b/>
+          <w:bCs/>
+          <w:color w:val="000000"/>
+          <w:sz w:val="24"/>
+          <w:szCs w:val="24"/>
+        </w:rPr>
+        <w:t xml:space="preserve"> </w:t>
+      </w:r>
+      <w:r>
+        <w:rPr>
+          <w:rFonts w:ascii="Arial" w:hAnsi="Arial" w:cs="Arial"/>
+          <w:color w:val="161616"/>
+          <w:sz w:val="24"/>
+          <w:szCs w:val="24"/>
+          <w:shd w:val="clear" w:color="auto" w:fill="FFFFFF"/>
+        </w:rPr>
+        <w:t>A character special file is a file that provides access to an input/output device.</w:t>
+      </w:r>
+    </w:p>
+    <w:p>
+      <w:pPr>
+        <w:rPr>
+          <w:rFonts w:ascii="Arial" w:hAnsi="Arial" w:cs="Arial"/>
+          <w:color w:val="161616"/>
+          <w:sz w:val="24"/>
+          <w:szCs w:val="24"/>
+          <w:shd w:val="clear" w:color="auto" w:fill="FFFFFF"/>
+        </w:rPr>
+      </w:pPr>
+    </w:p>
+    <w:p>
+      <w:pPr>
+        <w:rPr>
+          <w:rFonts w:ascii="Arial" w:hAnsi="Arial" w:cs="Arial"/>
+          <w:color w:val="202124"/>
+          <w:sz w:val="24"/>
+          <w:szCs w:val="24"/>
+          <w:shd w:val="clear" w:color="auto" w:fill="FFFFFF"/>
+        </w:rPr>
+      </w:pPr>
+      <w:r>
+        <w:rPr>
+          <w:rFonts w:ascii="Arial" w:hAnsi="Arial" w:cs="Arial"/>
+          <w:b/>
+          <w:bCs/>
+          <w:color w:val="161616"/>
+          <w:sz w:val="24"/>
+          <w:szCs w:val="24"/>
+          <w:shd w:val="clear" w:color="auto" w:fill="FFFFFF"/>
+        </w:rPr>
+        <w:t>B -&gt;</w:t>
+      </w:r>
+      <w:r>
+        <w:rPr>
+          <w:rFonts w:ascii="Arial" w:hAnsi="Arial" w:cs="Arial"/>
+          <w:b/>
+          <w:bCs/>
+          <w:color w:val="161616"/>
+          <w:sz w:val="24"/>
+          <w:szCs w:val="24"/>
+          <w:shd w:val="clear" w:color="auto" w:fill="FFFFFF"/>
+        </w:rPr>
+        <w:t xml:space="preserve"> </w:t>
+      </w:r>
+      <w:r>
+        <w:rPr>
+          <w:rFonts w:ascii="Arial" w:hAnsi="Arial" w:cs="Arial"/>
+          <w:color w:val="202124"/>
+          <w:sz w:val="24"/>
+          <w:szCs w:val="24"/>
+          <w:shd w:val="clear" w:color="auto" w:fill="FFFFFF"/>
+        </w:rPr>
+        <w:t>Block special files provide buffered access to hardware devices, and provide some abstraction from their specifics. Unlike character devices, block devices will always allow the programmer to read or write a block of any size including single characters/byt</w:t>
+      </w:r>
+      <w:r>
+        <w:rPr>
+          <w:rFonts w:ascii="Arial" w:hAnsi="Arial" w:cs="Arial"/>
+          <w:color w:val="202124"/>
+          <w:sz w:val="24"/>
+          <w:szCs w:val="24"/>
+          <w:shd w:val="clear" w:color="auto" w:fill="FFFFFF"/>
+        </w:rPr>
+        <w:t>es.</w:t>
+      </w:r>
+    </w:p>
+    <w:p>
+      <w:pPr>
+        <w:rPr>
+          <w:rFonts w:ascii="Arial" w:hAnsi="Arial" w:cs="Arial"/>
+          <w:color w:val="202124"/>
+          <w:sz w:val="24"/>
+          <w:szCs w:val="24"/>
+          <w:shd w:val="clear" w:color="auto" w:fill="FFFFFF"/>
+        </w:rPr>
+      </w:pPr>
+    </w:p>
+    <w:p>
+      <w:pPr>
+        <w:rPr>
+          <w:rFonts w:ascii="Arial" w:hAnsi="Arial" w:cs="Arial"/>
+          <w:color w:val="222222"/>
+          <w:sz w:val="36"/>
+          <w:szCs w:val="36"/>
+          <w:shd w:val="clear" w:color="auto" w:fill="FFFFFF"/>
+        </w:rPr>
+      </w:pPr>
+      <w:r>
+        <w:rPr>
+          <w:rFonts w:ascii="Arial" w:hAnsi="Arial" w:cs="Arial"/>
+          <w:b/>
+          <w:bCs/>
+          <w:color w:val="202124"/>
+          <w:sz w:val="24"/>
+          <w:szCs w:val="24"/>
+          <w:shd w:val="clear" w:color="auto" w:fill="FFFFFF"/>
+        </w:rPr>
+        <w:t>S -&gt;</w:t>
+      </w:r>
+      <w:r>
+        <w:rPr>
+          <w:rFonts w:ascii="Arial" w:hAnsi="Arial" w:cs="Arial"/>
+          <w:b/>
+          <w:bCs/>
+          <w:color w:val="202124"/>
+          <w:sz w:val="24"/>
+          <w:szCs w:val="24"/>
+          <w:shd w:val="clear" w:color="auto" w:fill="FFFFFF"/>
+        </w:rPr>
+        <w:t xml:space="preserve"> </w:t>
+      </w:r>
+      <w:r>
+        <w:rPr>
+          <w:rFonts w:ascii="Arial" w:hAnsi="Arial" w:cs="Arial"/>
+          <w:color w:val="202124"/>
+          <w:sz w:val="24"/>
+          <w:szCs w:val="24"/>
+          <w:shd w:val="clear" w:color="auto" w:fill="FFFFFF"/>
+        </w:rPr>
+        <w:t xml:space="preserve">A socket is a special file used for inter-process communication, which enables communication between two processes. In addition to sending data, processes can send file descriptors across a Unix domain socket connection using the </w:t>
+      </w:r>
+      <w:proofErr w:type="spellStart"/>
+      <w:proofErr w:type="gramStart"/>
+      <w:r>
+        <w:rPr>
+          <w:rFonts w:ascii="Arial" w:hAnsi="Arial" w:cs="Arial"/>
+          <w:color w:val="202124"/>
+          <w:sz w:val="24"/>
+          <w:szCs w:val="24"/>
+          <w:shd w:val="clear" w:color="auto" w:fill="FFFFFF"/>
+        </w:rPr>
+        <w:t>sendmsg</w:t>
+      </w:r>
+      <w:proofErr w:type="spellEnd"/>
+      <w:r>
+        <w:rPr>
+          <w:rFonts w:ascii="Arial" w:hAnsi="Arial" w:cs="Arial"/>
+          <w:color w:val="202124"/>
+          <w:sz w:val="24"/>
+          <w:szCs w:val="24"/>
+          <w:shd w:val="clear" w:color="auto" w:fill="FFFFFF"/>
+        </w:rPr>
+        <w:t>(</w:t>
+      </w:r>
+      <w:proofErr w:type="gramEnd"/>
+      <w:r>
+        <w:rPr>
+          <w:rFonts w:ascii="Arial" w:hAnsi="Arial" w:cs="Arial"/>
+          <w:color w:val="202124"/>
+          <w:sz w:val="24"/>
+          <w:szCs w:val="24"/>
+          <w:shd w:val="clear" w:color="auto" w:fill="FFFFFF"/>
+        </w:rPr>
+        <w:t xml:space="preserve">) and </w:t>
+      </w:r>
+      <w:proofErr w:type="spellStart"/>
+      <w:r>
+        <w:rPr>
+          <w:rFonts w:ascii="Arial" w:hAnsi="Arial" w:cs="Arial"/>
+          <w:color w:val="202124"/>
+          <w:sz w:val="24"/>
+          <w:szCs w:val="24"/>
+          <w:shd w:val="clear" w:color="auto" w:fill="FFFFFF"/>
+        </w:rPr>
+        <w:t>recvmsg</w:t>
+      </w:r>
+      <w:proofErr w:type="spellEnd"/>
+      <w:r>
+        <w:rPr>
+          <w:rFonts w:ascii="Arial" w:hAnsi="Arial" w:cs="Arial"/>
+          <w:color w:val="202124"/>
+          <w:sz w:val="24"/>
+          <w:szCs w:val="24"/>
+          <w:shd w:val="clear" w:color="auto" w:fill="FFFFFF"/>
+        </w:rPr>
+        <w:t>() system calls.</w:t>
       </w:r>
     </w:p>
     <w:p>

--- a/ubuntu commands.docx
+++ b/ubuntu commands.docx
@@ -574,76 +574,54 @@
           <w:szCs w:val="24"/>
           <w:shd w:val="clear" w:color="auto" w:fill="FFFFFF"/>
         </w:rPr>
+        <w:t xml:space="preserve"> Tmp is a temporary landing for files. Users also have write access to this directory.</w:t>
+      </w:r>
+    </w:p>
+    <w:p>
+      <w:pPr>
+        <w:rPr>
+          <w:rFonts w:ascii="Arial" w:hAnsi="Arial" w:cs="Arial"/>
+          <w:color w:val="222222"/>
+          <w:sz w:val="24"/>
+          <w:szCs w:val="24"/>
+          <w:shd w:val="clear" w:color="auto" w:fill="FFFFFF"/>
+        </w:rPr>
+      </w:pPr>
+    </w:p>
+    <w:p>
+      <w:pPr>
+        <w:rPr>
+          <w:rFonts w:ascii="Arial" w:hAnsi="Arial" w:cs="Arial"/>
+          <w:color w:val="222222"/>
+          <w:sz w:val="24"/>
+          <w:szCs w:val="24"/>
+          <w:shd w:val="clear" w:color="auto" w:fill="FFFFFF"/>
+        </w:rPr>
+      </w:pPr>
+      <w:r>
+        <w:rPr>
+          <w:rFonts w:ascii="Arial" w:hAnsi="Arial" w:cs="Arial"/>
+          <w:b/>
+          <w:bCs/>
+          <w:color w:val="222222"/>
+          <w:sz w:val="24"/>
+          <w:szCs w:val="24"/>
+          <w:shd w:val="clear" w:color="auto" w:fill="FFFFFF"/>
+        </w:rPr>
+        <w:t>HOME:</w:t>
+      </w:r>
+      <w:r>
+        <w:rPr>
+          <w:rFonts w:ascii="Arial" w:hAnsi="Arial" w:cs="Arial"/>
+          <w:b/>
+          <w:bCs/>
+          <w:color w:val="222222"/>
+          <w:sz w:val="24"/>
+          <w:szCs w:val="24"/>
+          <w:shd w:val="clear" w:color="auto" w:fill="FFFFFF"/>
+        </w:rPr>
         <w:t xml:space="preserve"> </w:t>
       </w:r>
-      <w:proofErr w:type="spellStart"/>
-      <w:r>
-        <w:rPr>
-          <w:rFonts w:ascii="Arial" w:hAnsi="Arial" w:cs="Arial"/>
-          <w:color w:val="222222"/>
-          <w:sz w:val="24"/>
-          <w:szCs w:val="24"/>
-          <w:shd w:val="clear" w:color="auto" w:fill="FFFFFF"/>
-        </w:rPr>
-        <w:t>Tmp</w:t>
-      </w:r>
-      <w:proofErr w:type="spellEnd"/>
-      <w:r>
-        <w:rPr>
-          <w:rFonts w:ascii="Arial" w:hAnsi="Arial" w:cs="Arial"/>
-          <w:color w:val="222222"/>
-          <w:sz w:val="24"/>
-          <w:szCs w:val="24"/>
-          <w:shd w:val="clear" w:color="auto" w:fill="FFFFFF"/>
-        </w:rPr>
-        <w:t xml:space="preserve"> is a temporary landing for files. Users also have write access to this directory.</w:t>
-      </w:r>
-    </w:p>
-    <w:p>
-      <w:pPr>
-        <w:rPr>
-          <w:rFonts w:ascii="Arial" w:hAnsi="Arial" w:cs="Arial"/>
-          <w:color w:val="222222"/>
-          <w:sz w:val="24"/>
-          <w:szCs w:val="24"/>
-          <w:shd w:val="clear" w:color="auto" w:fill="FFFFFF"/>
-        </w:rPr>
-      </w:pPr>
-    </w:p>
-    <w:p>
-      <w:pPr>
-        <w:rPr>
-          <w:rFonts w:ascii="Arial" w:hAnsi="Arial" w:cs="Arial"/>
-          <w:color w:val="222222"/>
-          <w:sz w:val="24"/>
-          <w:szCs w:val="24"/>
-          <w:shd w:val="clear" w:color="auto" w:fill="FFFFFF"/>
-        </w:rPr>
-      </w:pPr>
-      <w:r>
-        <w:rPr>
-          <w:rFonts w:ascii="Arial" w:hAnsi="Arial" w:cs="Arial"/>
-          <w:b/>
-          <w:bCs/>
-          <w:color w:val="222222"/>
-          <w:sz w:val="24"/>
-          <w:szCs w:val="24"/>
-          <w:shd w:val="clear" w:color="auto" w:fill="FFFFFF"/>
-        </w:rPr>
-        <w:t>HOME:</w:t>
-      </w:r>
-      <w:r>
-        <w:rPr>
-          <w:rFonts w:ascii="Arial" w:hAnsi="Arial" w:cs="Arial"/>
-          <w:b/>
-          <w:bCs/>
-          <w:color w:val="222222"/>
-          <w:sz w:val="24"/>
-          <w:szCs w:val="24"/>
-          <w:shd w:val="clear" w:color="auto" w:fill="FFFFFF"/>
-        </w:rPr>
-        <w:t xml:space="preserve"> </w:t>
-      </w:r>
       <w:r>
         <w:rPr>
           <w:rFonts w:ascii="Arial" w:hAnsi="Arial" w:cs="Arial"/>
@@ -698,27 +676,15 @@
         </w:rPr>
         <w:t xml:space="preserve">OPT: </w:t>
       </w:r>
-      <w:proofErr w:type="spellStart"/>
-      <w:r>
-        <w:rPr>
-          <w:rFonts w:ascii="Arial" w:hAnsi="Arial" w:cs="Arial"/>
-          <w:color w:val="222222"/>
-          <w:sz w:val="24"/>
-          <w:szCs w:val="24"/>
-          <w:shd w:val="clear" w:color="auto" w:fill="FFFFFF"/>
-        </w:rPr>
-        <w:t>Opt</w:t>
-      </w:r>
-      <w:proofErr w:type="spellEnd"/>
-      <w:r>
-        <w:rPr>
-          <w:rFonts w:ascii="Arial" w:hAnsi="Arial" w:cs="Arial"/>
-          <w:color w:val="222222"/>
-          <w:sz w:val="24"/>
-          <w:szCs w:val="24"/>
-          <w:shd w:val="clear" w:color="auto" w:fill="FFFFFF"/>
-        </w:rPr>
-        <w:t xml:space="preserve"> is for the installation of add on application software that are not part of the system. For example any external or third party software.</w:t>
+      <w:r>
+        <w:rPr>
+          <w:rFonts w:ascii="Arial" w:hAnsi="Arial" w:cs="Arial"/>
+          <w:color w:val="222222"/>
+          <w:sz w:val="24"/>
+          <w:szCs w:val="24"/>
+          <w:shd w:val="clear" w:color="auto" w:fill="FFFFFF"/>
+        </w:rPr>
+        <w:t>Opt is for the installation of add on application software that are not part of the system. For example any external or third party software.</w:t>
       </w:r>
     </w:p>
     <w:p>
@@ -831,29 +797,7 @@
           <w:szCs w:val="24"/>
           <w:shd w:val="clear" w:color="auto" w:fill="FFFFFF"/>
         </w:rPr>
-        <w:t xml:space="preserve">The </w:t>
-      </w:r>
-      <w:proofErr w:type="spellStart"/>
-      <w:r>
-        <w:rPr>
-          <w:rFonts w:ascii="Arial" w:hAnsi="Arial" w:cs="Arial"/>
-          <w:color w:val="222222"/>
-          <w:sz w:val="24"/>
-          <w:szCs w:val="24"/>
-          <w:shd w:val="clear" w:color="auto" w:fill="FFFFFF"/>
-        </w:rPr>
-        <w:t>mnt</w:t>
-      </w:r>
-      <w:proofErr w:type="spellEnd"/>
-      <w:r>
-        <w:rPr>
-          <w:rFonts w:ascii="Arial" w:hAnsi="Arial" w:cs="Arial"/>
-          <w:color w:val="222222"/>
-          <w:sz w:val="24"/>
-          <w:szCs w:val="24"/>
-          <w:shd w:val="clear" w:color="auto" w:fill="FFFFFF"/>
-        </w:rPr>
-        <w:t xml:space="preserve"> command instructs the OS that a file system is ready to use.</w:t>
+        <w:t>The mnt command instructs the OS that a file system is ready to use.</w:t>
       </w:r>
     </w:p>
     <w:p>
@@ -1302,51 +1246,7 @@
           <w:szCs w:val="24"/>
           <w:shd w:val="clear" w:color="auto" w:fill="FFFFFF"/>
         </w:rPr>
-        <w:t xml:space="preserve">A socket is a special file used for inter-process communication, which enables communication between two processes. In addition to sending data, processes can send file descriptors across a Unix domain socket connection using the </w:t>
-      </w:r>
-      <w:proofErr w:type="spellStart"/>
-      <w:r>
-        <w:rPr>
-          <w:rFonts w:ascii="Arial" w:hAnsi="Arial" w:cs="Arial"/>
-          <w:color w:val="202124"/>
-          <w:sz w:val="24"/>
-          <w:szCs w:val="24"/>
-          <w:shd w:val="clear" w:color="auto" w:fill="FFFFFF"/>
-        </w:rPr>
-        <w:t>sendmsg</w:t>
-      </w:r>
-      <w:proofErr w:type="spellEnd"/>
-      <w:r>
-        <w:rPr>
-          <w:rFonts w:ascii="Arial" w:hAnsi="Arial" w:cs="Arial"/>
-          <w:color w:val="202124"/>
-          <w:sz w:val="24"/>
-          <w:szCs w:val="24"/>
-          <w:shd w:val="clear" w:color="auto" w:fill="FFFFFF"/>
-        </w:rPr>
-        <w:t xml:space="preserve">() and </w:t>
-      </w:r>
-      <w:proofErr w:type="spellStart"/>
-      <w:r>
-        <w:rPr>
-          <w:rFonts w:ascii="Arial" w:hAnsi="Arial" w:cs="Arial"/>
-          <w:color w:val="202124"/>
-          <w:sz w:val="24"/>
-          <w:szCs w:val="24"/>
-          <w:shd w:val="clear" w:color="auto" w:fill="FFFFFF"/>
-        </w:rPr>
-        <w:t>recvmsg</w:t>
-      </w:r>
-      <w:proofErr w:type="spellEnd"/>
-      <w:r>
-        <w:rPr>
-          <w:rFonts w:ascii="Arial" w:hAnsi="Arial" w:cs="Arial"/>
-          <w:color w:val="202124"/>
-          <w:sz w:val="24"/>
-          <w:szCs w:val="24"/>
-          <w:shd w:val="clear" w:color="auto" w:fill="FFFFFF"/>
-        </w:rPr>
-        <w:t>() system calls.</w:t>
+        <w:t>A socket is a special file used for inter-process communication, which enables communication between two processes. In addition to sending data, processes can send file descriptors across a Unix domain socket connection using the sendmsg() and recvmsg() system calls.</w:t>
       </w:r>
     </w:p>
     <w:p>
@@ -1407,10 +1307,11 @@
           <w:szCs w:val="24"/>
           <w:shd w:val="clear" w:color="auto" w:fill="FFFFFF"/>
         </w:rPr>
-        <w:t xml:space="preserve"> command in </w:t>
-      </w:r>
-      <w:proofErr w:type="spellStart"/>
-      <w:r>
+        <w:t> command in linux known as change directory command. It is used to change current working directory. </w:t>
+      </w:r>
+    </w:p>
+    <w:p>
+      <w:pPr>
         <w:rPr>
           <w:rFonts w:ascii="Arial" w:hAnsi="Arial" w:cs="Arial"/>
           <w:color w:val="273239"/>
@@ -1419,10 +1320,10 @@
           <w:szCs w:val="24"/>
           <w:shd w:val="clear" w:color="auto" w:fill="FFFFFF"/>
         </w:rPr>
-        <w:t>linux</w:t>
-      </w:r>
-      <w:proofErr w:type="spellEnd"/>
-      <w:r>
+      </w:pPr>
+    </w:p>
+    <w:p>
+      <w:pPr>
         <w:rPr>
           <w:rFonts w:ascii="Arial" w:hAnsi="Arial" w:cs="Arial"/>
           <w:color w:val="273239"/>
@@ -1431,60 +1332,60 @@
           <w:szCs w:val="24"/>
           <w:shd w:val="clear" w:color="auto" w:fill="FFFFFF"/>
         </w:rPr>
-        <w:t xml:space="preserve"> known as change directory command. It is used to change current working directory. </w:t>
-      </w:r>
-    </w:p>
-    <w:p>
-      <w:pPr>
-        <w:rPr>
-          <w:rFonts w:ascii="Arial" w:hAnsi="Arial" w:cs="Arial"/>
+      </w:pPr>
+      <w:r>
+        <w:rPr>
+          <w:rFonts w:ascii="Arial" w:hAnsi="Arial" w:cs="Arial"/>
+          <w:b/>
+          <w:bCs/>
           <w:color w:val="273239"/>
           <w:spacing w:val="2"/>
           <w:sz w:val="24"/>
           <w:szCs w:val="24"/>
           <w:shd w:val="clear" w:color="auto" w:fill="FFFFFF"/>
         </w:rPr>
-      </w:pPr>
-    </w:p>
-    <w:p>
-      <w:pPr>
-        <w:rPr>
-          <w:rFonts w:ascii="Arial" w:hAnsi="Arial" w:cs="Arial"/>
+        <w:lastRenderedPageBreak/>
+        <w:t>cd.</w:t>
+      </w:r>
+      <w:r>
+        <w:rPr>
+          <w:rFonts w:ascii="Arial" w:hAnsi="Arial" w:cs="Arial"/>
+          <w:b/>
+          <w:bCs/>
           <w:color w:val="273239"/>
           <w:spacing w:val="2"/>
           <w:sz w:val="24"/>
           <w:szCs w:val="24"/>
           <w:shd w:val="clear" w:color="auto" w:fill="FFFFFF"/>
         </w:rPr>
-      </w:pPr>
-      <w:r>
-        <w:rPr>
-          <w:rFonts w:ascii="Arial" w:hAnsi="Arial" w:cs="Arial"/>
-          <w:b/>
-          <w:bCs/>
+        <w:t xml:space="preserve"> : </w:t>
+      </w:r>
+      <w:r>
+        <w:rPr>
+          <w:rFonts w:ascii="Arial" w:hAnsi="Arial" w:cs="Arial"/>
           <w:color w:val="273239"/>
           <w:spacing w:val="2"/>
           <w:sz w:val="24"/>
           <w:szCs w:val="24"/>
           <w:shd w:val="clear" w:color="auto" w:fill="FFFFFF"/>
         </w:rPr>
-        <w:lastRenderedPageBreak/>
-        <w:t>cd.</w:t>
-      </w:r>
-      <w:r>
-        <w:rPr>
-          <w:rFonts w:ascii="Arial" w:hAnsi="Arial" w:cs="Arial"/>
-          <w:b/>
-          <w:bCs/>
+        <w:t>single dot represents the current working directory. So it will change into the current directory.</w:t>
+      </w:r>
+    </w:p>
+    <w:p>
+      <w:pPr>
+        <w:rPr>
+          <w:rFonts w:ascii="Arial" w:hAnsi="Arial" w:cs="Arial"/>
           <w:color w:val="273239"/>
           <w:spacing w:val="2"/>
           <w:sz w:val="24"/>
           <w:szCs w:val="24"/>
           <w:shd w:val="clear" w:color="auto" w:fill="FFFFFF"/>
         </w:rPr>
-        <w:t xml:space="preserve"> : </w:t>
-      </w:r>
-      <w:r>
+      </w:pPr>
+    </w:p>
+    <w:p>
+      <w:pPr>
         <w:rPr>
           <w:rFonts w:ascii="Arial" w:hAnsi="Arial" w:cs="Arial"/>
           <w:color w:val="273239"/>
@@ -1493,94 +1394,105 @@
           <w:szCs w:val="24"/>
           <w:shd w:val="clear" w:color="auto" w:fill="FFFFFF"/>
         </w:rPr>
-        <w:t>single dot represents the current working directory. So it will change into the current directory.</w:t>
-      </w:r>
-    </w:p>
-    <w:p>
-      <w:pPr>
-        <w:rPr>
-          <w:rFonts w:ascii="Arial" w:hAnsi="Arial" w:cs="Arial"/>
+      </w:pPr>
+      <w:r>
+        <w:rPr>
+          <w:rFonts w:ascii="Arial" w:hAnsi="Arial" w:cs="Arial"/>
+          <w:b/>
+          <w:bCs/>
           <w:color w:val="273239"/>
           <w:spacing w:val="2"/>
           <w:sz w:val="24"/>
           <w:szCs w:val="24"/>
           <w:shd w:val="clear" w:color="auto" w:fill="FFFFFF"/>
         </w:rPr>
-      </w:pPr>
-    </w:p>
-    <w:p>
-      <w:pPr>
-        <w:rPr>
-          <w:rFonts w:ascii="Arial" w:hAnsi="Arial" w:cs="Arial"/>
+        <w:t>Cd.. :</w:t>
+      </w:r>
+      <w:r>
+        <w:rPr>
+          <w:rFonts w:ascii="Arial" w:hAnsi="Arial" w:cs="Arial"/>
+          <w:b/>
+          <w:bCs/>
           <w:color w:val="273239"/>
           <w:spacing w:val="2"/>
           <w:sz w:val="24"/>
           <w:szCs w:val="24"/>
           <w:shd w:val="clear" w:color="auto" w:fill="FFFFFF"/>
         </w:rPr>
-      </w:pPr>
-      <w:r>
-        <w:rPr>
-          <w:rFonts w:ascii="Arial" w:hAnsi="Arial" w:cs="Arial"/>
-          <w:b/>
-          <w:bCs/>
+        <w:t xml:space="preserve"> </w:t>
+      </w:r>
+      <w:r>
+        <w:rPr>
+          <w:rFonts w:ascii="Arial" w:hAnsi="Arial" w:cs="Arial"/>
           <w:color w:val="273239"/>
           <w:spacing w:val="2"/>
           <w:sz w:val="24"/>
           <w:szCs w:val="24"/>
           <w:shd w:val="clear" w:color="auto" w:fill="FFFFFF"/>
         </w:rPr>
-        <w:t>Cd.. :</w:t>
-      </w:r>
-      <w:r>
-        <w:rPr>
-          <w:rFonts w:ascii="Arial" w:hAnsi="Arial" w:cs="Arial"/>
-          <w:b/>
-          <w:bCs/>
+        <w:t>two dots represents the parent directory. So it will move a level up or to the parent directory.</w:t>
+      </w:r>
+    </w:p>
+    <w:p>
+      <w:pPr>
+        <w:rPr>
+          <w:rFonts w:ascii="Arial" w:hAnsi="Arial" w:cs="Arial"/>
           <w:color w:val="273239"/>
           <w:spacing w:val="2"/>
           <w:sz w:val="24"/>
           <w:szCs w:val="24"/>
           <w:shd w:val="clear" w:color="auto" w:fill="FFFFFF"/>
         </w:rPr>
-        <w:t xml:space="preserve"> </w:t>
-      </w:r>
-      <w:r>
-        <w:rPr>
-          <w:rFonts w:ascii="Arial" w:hAnsi="Arial" w:cs="Arial"/>
+      </w:pPr>
+    </w:p>
+    <w:p>
+      <w:pPr>
+        <w:rPr>
+          <w:rFonts w:ascii="Arial" w:hAnsi="Arial" w:cs="Arial"/>
+          <w:b/>
+          <w:bCs/>
+          <w:color w:val="222222"/>
+          <w:sz w:val="36"/>
+          <w:szCs w:val="36"/>
+          <w:shd w:val="clear" w:color="auto" w:fill="FFFFFF"/>
+        </w:rPr>
+      </w:pPr>
+      <w:r>
+        <w:rPr>
+          <w:rFonts w:ascii="Arial" w:hAnsi="Arial" w:cs="Arial"/>
+          <w:b/>
+          <w:bCs/>
           <w:color w:val="273239"/>
           <w:spacing w:val="2"/>
           <w:sz w:val="24"/>
           <w:szCs w:val="24"/>
           <w:shd w:val="clear" w:color="auto" w:fill="FFFFFF"/>
         </w:rPr>
-        <w:t>two dots represents the parent directory. So it will move a level up or to the parent directory.</w:t>
-      </w:r>
-    </w:p>
-    <w:p>
-      <w:pPr>
-        <w:rPr>
-          <w:rFonts w:ascii="Arial" w:hAnsi="Arial" w:cs="Arial"/>
+        <w:t>Cd - :</w:t>
+      </w:r>
+      <w:r>
+        <w:rPr>
+          <w:rFonts w:ascii="Arial" w:hAnsi="Arial" w:cs="Arial"/>
+          <w:b/>
+          <w:bCs/>
           <w:color w:val="273239"/>
           <w:spacing w:val="2"/>
           <w:sz w:val="24"/>
           <w:szCs w:val="24"/>
           <w:shd w:val="clear" w:color="auto" w:fill="FFFFFF"/>
         </w:rPr>
-      </w:pPr>
-    </w:p>
-    <w:p>
-      <w:pPr>
-        <w:rPr>
-          <w:rFonts w:ascii="Arial" w:hAnsi="Arial" w:cs="Arial"/>
-          <w:b/>
-          <w:bCs/>
-          <w:color w:val="222222"/>
-          <w:sz w:val="36"/>
-          <w:szCs w:val="36"/>
-          <w:shd w:val="clear" w:color="auto" w:fill="FFFFFF"/>
-        </w:rPr>
-      </w:pPr>
+        <w:t xml:space="preserve"> </w:t>
+      </w:r>
+      <w:r>
+        <w:rPr>
+          <w:rFonts w:ascii="Arial" w:hAnsi="Arial" w:cs="Arial"/>
+          <w:color w:val="1F2937"/>
+          <w:sz w:val="24"/>
+          <w:szCs w:val="24"/>
+          <w:shd w:val="clear" w:color="auto" w:fill="FFFFFF"/>
+        </w:rPr>
+        <w:t>To change back to the previous working directory, pass the dash character as an argument to the cd command</w:t>
+      </w:r>
       <w:r>
         <w:rPr>
           <w:rFonts w:ascii="Arial" w:hAnsi="Arial" w:cs="Arial"/>
@@ -1592,42 +1504,6 @@
           <w:szCs w:val="24"/>
           <w:shd w:val="clear" w:color="auto" w:fill="FFFFFF"/>
         </w:rPr>
-        <w:t>Cd - :</w:t>
-      </w:r>
-      <w:r>
-        <w:rPr>
-          <w:rFonts w:ascii="Arial" w:hAnsi="Arial" w:cs="Arial"/>
-          <w:b/>
-          <w:bCs/>
-          <w:color w:val="273239"/>
-          <w:spacing w:val="2"/>
-          <w:sz w:val="24"/>
-          <w:szCs w:val="24"/>
-          <w:shd w:val="clear" w:color="auto" w:fill="FFFFFF"/>
-        </w:rPr>
-        <w:t xml:space="preserve"> </w:t>
-      </w:r>
-      <w:r>
-        <w:rPr>
-          <w:rFonts w:ascii="Arial" w:hAnsi="Arial" w:cs="Arial"/>
-          <w:color w:val="1F2937"/>
-          <w:sz w:val="24"/>
-          <w:szCs w:val="24"/>
-          <w:shd w:val="clear" w:color="auto" w:fill="FFFFFF"/>
-        </w:rPr>
-        <w:t>To change back to the previous working directory, pass the dash character as an argument to the cd command</w:t>
-      </w:r>
-      <w:r>
-        <w:rPr>
-          <w:rFonts w:ascii="Arial" w:hAnsi="Arial" w:cs="Arial"/>
-          <w:b/>
-          <w:bCs/>
-          <w:color w:val="273239"/>
-          <w:spacing w:val="2"/>
-          <w:sz w:val="24"/>
-          <w:szCs w:val="24"/>
-          <w:shd w:val="clear" w:color="auto" w:fill="FFFFFF"/>
-        </w:rPr>
         <w:t>.</w:t>
       </w:r>
     </w:p>
@@ -2082,22 +1958,8 @@
           <w:szCs w:val="24"/>
           <w:shd w:val="clear" w:color="auto" w:fill="FFFFFF"/>
         </w:rPr>
-        <w:t>$</w:t>
-      </w:r>
-      <w:proofErr w:type="spellStart"/>
-      <w:r>
-        <w:rPr>
-          <w:rFonts w:ascii="Arial" w:hAnsi="Arial" w:cs="Arial"/>
-          <w:b/>
-          <w:bCs/>
-          <w:color w:val="1F2937"/>
-          <w:sz w:val="24"/>
-          <w:szCs w:val="24"/>
-          <w:shd w:val="clear" w:color="auto" w:fill="FFFFFF"/>
-        </w:rPr>
-        <w:t>cal</w:t>
-      </w:r>
-      <w:proofErr w:type="spellEnd"/>
+        <w:t>$cal</w:t>
+      </w:r>
       <w:r>
         <w:rPr>
           <w:rFonts w:ascii="Arial" w:hAnsi="Arial" w:cs="Arial"/>
@@ -2201,32 +2063,18 @@
           <w:lang w:eastAsia="en-IN"/>
         </w:rPr>
       </w:pPr>
-      <w:proofErr w:type="spellStart"/>
-      <w:r>
-        <w:rPr>
-          <w:rFonts w:ascii="Arial" w:eastAsia="Times New Roman" w:hAnsi="Arial" w:cs="Arial"/>
-          <w:b/>
-          <w:bCs/>
-          <w:color w:val="242424"/>
-          <w:sz w:val="24"/>
-          <w:szCs w:val="24"/>
-          <w:lang w:eastAsia="en-IN"/>
-        </w:rPr>
-        <w:t>M</w:t>
-      </w:r>
-      <w:r>
-        <w:rPr>
-          <w:rFonts w:ascii="Arial" w:eastAsia="Times New Roman" w:hAnsi="Arial" w:cs="Arial"/>
-          <w:b/>
-          <w:bCs/>
-          <w:color w:val="242424"/>
-          <w:sz w:val="24"/>
-          <w:szCs w:val="24"/>
-          <w:lang w:eastAsia="en-IN"/>
-        </w:rPr>
-        <w:t>kdir</w:t>
-      </w:r>
-      <w:proofErr w:type="spellEnd"/>
+      <w:r>
+        <w:rPr>
+          <w:rFonts w:ascii="Arial" w:eastAsia="Times New Roman" w:hAnsi="Arial" w:cs="Arial"/>
+          <w:b/>
+          <w:bCs/>
+          <w:color w:val="242424"/>
+          <w:sz w:val="24"/>
+          <w:szCs w:val="24"/>
+          <w:lang w:eastAsia="en-IN"/>
+        </w:rPr>
+        <w:t>Mkdir</w:t>
+      </w:r>
       <w:r>
         <w:rPr>
           <w:rFonts w:ascii="Arial" w:eastAsia="Times New Roman" w:hAnsi="Arial" w:cs="Arial"/>
@@ -2287,20 +2135,18 @@
           <w:lang w:eastAsia="en-IN"/>
         </w:rPr>
       </w:pPr>
-      <w:proofErr w:type="spellStart"/>
-      <w:r>
-        <w:rPr>
-          <w:rFonts w:ascii="Arial" w:eastAsia="Times New Roman" w:hAnsi="Arial" w:cs="Arial"/>
-          <w:b/>
-          <w:bCs/>
-          <w:color w:val="242424"/>
-          <w:sz w:val="24"/>
-          <w:szCs w:val="24"/>
-          <w:lang w:eastAsia="en-IN"/>
-        </w:rPr>
-        <w:t>mkdir</w:t>
-      </w:r>
-      <w:proofErr w:type="spellEnd"/>
+      <w:r>
+        <w:rPr>
+          <w:rFonts w:ascii="Arial" w:eastAsia="Times New Roman" w:hAnsi="Arial" w:cs="Arial"/>
+          <w:b/>
+          <w:bCs/>
+          <w:color w:val="242424"/>
+          <w:sz w:val="24"/>
+          <w:szCs w:val="24"/>
+          <w:lang w:eastAsia="en-IN"/>
+        </w:rPr>
+        <w:t>mkdir abc xyz</w:t>
+      </w:r>
       <w:r>
         <w:rPr>
           <w:rFonts w:ascii="Arial" w:eastAsia="Times New Roman" w:hAnsi="Arial" w:cs="Arial"/>
@@ -2313,111 +2159,15 @@
         </w:rPr>
         <w:t xml:space="preserve"> </w:t>
       </w:r>
-      <w:proofErr w:type="spellStart"/>
-      <w:r>
-        <w:rPr>
-          <w:rFonts w:ascii="Arial" w:eastAsia="Times New Roman" w:hAnsi="Arial" w:cs="Arial"/>
-          <w:b/>
-          <w:bCs/>
-          <w:color w:val="242424"/>
-          <w:sz w:val="24"/>
-          <w:szCs w:val="24"/>
-          <w:lang w:eastAsia="en-IN"/>
-        </w:rPr>
-        <w:t>abc</w:t>
-      </w:r>
-      <w:proofErr w:type="spellEnd"/>
-      <w:r>
-        <w:rPr>
-          <w:rFonts w:ascii="Arial" w:eastAsia="Times New Roman" w:hAnsi="Arial" w:cs="Arial"/>
-          <w:b/>
-          <w:bCs/>
-          <w:color w:val="242424"/>
-          <w:sz w:val="24"/>
-          <w:szCs w:val="24"/>
-          <w:lang w:eastAsia="en-IN"/>
-        </w:rPr>
-        <w:t xml:space="preserve"> </w:t>
-      </w:r>
-      <w:proofErr w:type="spellStart"/>
-      <w:r>
-        <w:rPr>
-          <w:rFonts w:ascii="Arial" w:eastAsia="Times New Roman" w:hAnsi="Arial" w:cs="Arial"/>
-          <w:b/>
-          <w:bCs/>
-          <w:color w:val="242424"/>
-          <w:sz w:val="24"/>
-          <w:szCs w:val="24"/>
-          <w:lang w:eastAsia="en-IN"/>
-        </w:rPr>
-        <w:t>xyz</w:t>
-      </w:r>
-      <w:proofErr w:type="spellEnd"/>
-      <w:r>
-        <w:rPr>
-          <w:rFonts w:ascii="Arial" w:eastAsia="Times New Roman" w:hAnsi="Arial" w:cs="Arial"/>
-          <w:b/>
-          <w:bCs/>
-          <w:color w:val="242424"/>
-          <w:sz w:val="24"/>
-          <w:szCs w:val="24"/>
-          <w:lang w:eastAsia="en-IN"/>
-        </w:rPr>
-        <w:t xml:space="preserve"> </w:t>
-      </w:r>
-      <w:r>
-        <w:rPr>
-          <w:rFonts w:ascii="Arial" w:eastAsia="Times New Roman" w:hAnsi="Arial" w:cs="Arial"/>
-          <w:color w:val="242424"/>
-          <w:sz w:val="24"/>
-          <w:szCs w:val="24"/>
-          <w:lang w:eastAsia="en-IN"/>
-        </w:rPr>
-        <w:t xml:space="preserve">– creates two directories named </w:t>
-      </w:r>
-      <w:proofErr w:type="spellStart"/>
-      <w:r>
-        <w:rPr>
-          <w:rFonts w:ascii="Arial" w:eastAsia="Times New Roman" w:hAnsi="Arial" w:cs="Arial"/>
-          <w:color w:val="242424"/>
-          <w:sz w:val="24"/>
-          <w:szCs w:val="24"/>
-          <w:lang w:eastAsia="en-IN"/>
-        </w:rPr>
-        <w:t>abc</w:t>
-      </w:r>
-      <w:proofErr w:type="spellEnd"/>
-      <w:r>
-        <w:rPr>
-          <w:rFonts w:ascii="Arial" w:eastAsia="Times New Roman" w:hAnsi="Arial" w:cs="Arial"/>
-          <w:color w:val="242424"/>
-          <w:sz w:val="24"/>
-          <w:szCs w:val="24"/>
-          <w:lang w:eastAsia="en-IN"/>
-        </w:rPr>
-        <w:t xml:space="preserve"> and </w:t>
-      </w:r>
-      <w:proofErr w:type="spellStart"/>
-      <w:r>
-        <w:rPr>
-          <w:rFonts w:ascii="Arial" w:eastAsia="Times New Roman" w:hAnsi="Arial" w:cs="Arial"/>
-          <w:color w:val="242424"/>
-          <w:sz w:val="24"/>
-          <w:szCs w:val="24"/>
-          <w:lang w:eastAsia="en-IN"/>
-        </w:rPr>
-        <w:t>xyz</w:t>
-      </w:r>
-      <w:proofErr w:type="spellEnd"/>
-      <w:r>
-        <w:rPr>
-          <w:rFonts w:ascii="Arial" w:eastAsia="Times New Roman" w:hAnsi="Arial" w:cs="Arial"/>
-          <w:color w:val="242424"/>
-          <w:sz w:val="24"/>
-          <w:szCs w:val="24"/>
-          <w:lang w:eastAsia="en-IN"/>
-        </w:rPr>
-        <w:t>.</w:t>
+      <w:r>
+        <w:rPr>
+          <w:rFonts w:ascii="Arial" w:eastAsia="Times New Roman" w:hAnsi="Arial" w:cs="Arial"/>
+          <w:color w:val="242424"/>
+          <w:sz w:val="24"/>
+          <w:szCs w:val="24"/>
+          <w:lang w:eastAsia="en-IN"/>
+        </w:rPr>
+        <w:t>– creates two directories named abc and xyz.</w:t>
       </w:r>
     </w:p>
     <w:p>
@@ -2433,159 +2183,27 @@
           <w:lang w:eastAsia="en-IN"/>
         </w:rPr>
       </w:pPr>
-      <w:proofErr w:type="spellStart"/>
-      <w:r>
-        <w:rPr>
-          <w:rFonts w:ascii="Arial" w:eastAsia="Times New Roman" w:hAnsi="Arial" w:cs="Arial"/>
-          <w:b/>
-          <w:bCs/>
-          <w:color w:val="242424"/>
-          <w:sz w:val="24"/>
-          <w:szCs w:val="24"/>
-          <w:lang w:eastAsia="en-IN"/>
-        </w:rPr>
-        <w:t>mkdir</w:t>
-      </w:r>
-      <w:proofErr w:type="spellEnd"/>
-      <w:r>
-        <w:rPr>
-          <w:rFonts w:ascii="Arial" w:eastAsia="Times New Roman" w:hAnsi="Arial" w:cs="Arial"/>
-          <w:b/>
-          <w:bCs/>
-          <w:color w:val="242424"/>
-          <w:sz w:val="24"/>
-          <w:szCs w:val="24"/>
-          <w:lang w:eastAsia="en-IN"/>
-        </w:rPr>
-        <w:t xml:space="preserve"> </w:t>
-      </w:r>
-      <w:proofErr w:type="spellStart"/>
-      <w:r>
-        <w:rPr>
-          <w:rFonts w:ascii="Arial" w:eastAsia="Times New Roman" w:hAnsi="Arial" w:cs="Arial"/>
-          <w:b/>
-          <w:bCs/>
-          <w:color w:val="242424"/>
-          <w:sz w:val="24"/>
-          <w:szCs w:val="24"/>
-          <w:lang w:eastAsia="en-IN"/>
-        </w:rPr>
-        <w:t>dir</w:t>
-      </w:r>
-      <w:proofErr w:type="spellEnd"/>
-      <w:r>
-        <w:rPr>
-          <w:rFonts w:ascii="Arial" w:eastAsia="Times New Roman" w:hAnsi="Arial" w:cs="Arial"/>
-          <w:b/>
-          <w:bCs/>
-          <w:color w:val="242424"/>
-          <w:sz w:val="24"/>
-          <w:szCs w:val="24"/>
-          <w:lang w:eastAsia="en-IN"/>
-        </w:rPr>
-        <w:t>-{</w:t>
-      </w:r>
-      <w:proofErr w:type="spellStart"/>
-      <w:r>
-        <w:rPr>
-          <w:rFonts w:ascii="Arial" w:eastAsia="Times New Roman" w:hAnsi="Arial" w:cs="Arial"/>
-          <w:b/>
-          <w:bCs/>
-          <w:color w:val="242424"/>
-          <w:sz w:val="24"/>
-          <w:szCs w:val="24"/>
-          <w:lang w:eastAsia="en-IN"/>
-        </w:rPr>
-        <w:t>a..z</w:t>
-      </w:r>
-      <w:proofErr w:type="spellEnd"/>
-      <w:r>
-        <w:rPr>
-          <w:rFonts w:ascii="Arial" w:eastAsia="Times New Roman" w:hAnsi="Arial" w:cs="Arial"/>
-          <w:b/>
-          <w:bCs/>
-          <w:color w:val="242424"/>
-          <w:sz w:val="24"/>
-          <w:szCs w:val="24"/>
-          <w:lang w:eastAsia="en-IN"/>
-        </w:rPr>
-        <w:t>}</w:t>
-      </w:r>
-      <w:r>
-        <w:rPr>
-          <w:rFonts w:ascii="Arial" w:eastAsia="Times New Roman" w:hAnsi="Arial" w:cs="Arial"/>
-          <w:color w:val="242424"/>
-          <w:sz w:val="24"/>
-          <w:szCs w:val="24"/>
-          <w:lang w:eastAsia="en-IN"/>
-        </w:rPr>
-        <w:t xml:space="preserve">- creates directories naming </w:t>
-      </w:r>
-      <w:proofErr w:type="spellStart"/>
-      <w:r>
-        <w:rPr>
-          <w:rFonts w:ascii="Arial" w:eastAsia="Times New Roman" w:hAnsi="Arial" w:cs="Arial"/>
-          <w:color w:val="242424"/>
-          <w:sz w:val="24"/>
-          <w:szCs w:val="24"/>
-          <w:lang w:eastAsia="en-IN"/>
-        </w:rPr>
-        <w:t>dir</w:t>
-      </w:r>
-      <w:proofErr w:type="spellEnd"/>
-      <w:r>
-        <w:rPr>
-          <w:rFonts w:ascii="Arial" w:eastAsia="Times New Roman" w:hAnsi="Arial" w:cs="Arial"/>
-          <w:color w:val="242424"/>
-          <w:sz w:val="24"/>
-          <w:szCs w:val="24"/>
-          <w:lang w:eastAsia="en-IN"/>
-        </w:rPr>
-        <w:t xml:space="preserve">-a </w:t>
-      </w:r>
-      <w:proofErr w:type="spellStart"/>
-      <w:r>
-        <w:rPr>
-          <w:rFonts w:ascii="Arial" w:eastAsia="Times New Roman" w:hAnsi="Arial" w:cs="Arial"/>
-          <w:color w:val="242424"/>
-          <w:sz w:val="24"/>
-          <w:szCs w:val="24"/>
-          <w:lang w:eastAsia="en-IN"/>
-        </w:rPr>
-        <w:t>upto</w:t>
-      </w:r>
-      <w:proofErr w:type="spellEnd"/>
-      <w:r>
-        <w:rPr>
-          <w:rFonts w:ascii="Arial" w:eastAsia="Times New Roman" w:hAnsi="Arial" w:cs="Arial"/>
-          <w:color w:val="242424"/>
-          <w:sz w:val="24"/>
-          <w:szCs w:val="24"/>
-          <w:lang w:eastAsia="en-IN"/>
-        </w:rPr>
-        <w:t xml:space="preserve"> </w:t>
-      </w:r>
-      <w:proofErr w:type="spellStart"/>
-      <w:r>
-        <w:rPr>
-          <w:rFonts w:ascii="Arial" w:eastAsia="Times New Roman" w:hAnsi="Arial" w:cs="Arial"/>
-          <w:color w:val="242424"/>
-          <w:sz w:val="24"/>
-          <w:szCs w:val="24"/>
-          <w:lang w:eastAsia="en-IN"/>
-        </w:rPr>
-        <w:t>dir</w:t>
-      </w:r>
-      <w:proofErr w:type="spellEnd"/>
-      <w:r>
-        <w:rPr>
-          <w:rFonts w:ascii="Arial" w:eastAsia="Times New Roman" w:hAnsi="Arial" w:cs="Arial"/>
-          <w:color w:val="242424"/>
-          <w:sz w:val="24"/>
-          <w:szCs w:val="24"/>
-          <w:lang w:eastAsia="en-IN"/>
-        </w:rPr>
-        <w:t>-z</w:t>
+      <w:r>
+        <w:rPr>
+          <w:rFonts w:ascii="Arial" w:eastAsia="Times New Roman" w:hAnsi="Arial" w:cs="Arial"/>
+          <w:b/>
+          <w:bCs/>
+          <w:color w:val="242424"/>
+          <w:sz w:val="24"/>
+          <w:szCs w:val="24"/>
+          <w:lang w:eastAsia="en-IN"/>
+        </w:rPr>
+        <w:t>mkdir dir-{a..z}</w:t>
+      </w:r>
+      <w:r>
+        <w:rPr>
+          <w:rFonts w:ascii="Arial" w:eastAsia="Times New Roman" w:hAnsi="Arial" w:cs="Arial"/>
+          <w:color w:val="242424"/>
+          <w:sz w:val="24"/>
+          <w:szCs w:val="24"/>
+          <w:lang w:eastAsia="en-IN"/>
+        </w:rPr>
+        <w:t>- creates directories naming dir-a upto dir-z</w:t>
       </w:r>
     </w:p>
     <w:p>
@@ -2601,31 +2219,17 @@
           <w:lang w:eastAsia="en-IN"/>
         </w:rPr>
       </w:pPr>
-      <w:proofErr w:type="spellStart"/>
-      <w:r>
-        <w:rPr>
-          <w:rFonts w:ascii="Arial" w:eastAsia="Times New Roman" w:hAnsi="Arial" w:cs="Arial"/>
-          <w:b/>
-          <w:bCs/>
-          <w:color w:val="242424"/>
-          <w:sz w:val="24"/>
-          <w:szCs w:val="24"/>
-          <w:lang w:eastAsia="en-IN"/>
-        </w:rPr>
-        <w:t>mkdir</w:t>
-      </w:r>
-      <w:proofErr w:type="spellEnd"/>
-      <w:r>
-        <w:rPr>
-          <w:rFonts w:ascii="Arial" w:eastAsia="Times New Roman" w:hAnsi="Arial" w:cs="Arial"/>
-          <w:b/>
-          <w:bCs/>
-          <w:color w:val="242424"/>
-          <w:sz w:val="24"/>
-          <w:szCs w:val="24"/>
-          <w:lang w:eastAsia="en-IN"/>
-        </w:rPr>
-        <w:t xml:space="preserve"> -p a/b/c/d</w:t>
+      <w:r>
+        <w:rPr>
+          <w:rFonts w:ascii="Arial" w:eastAsia="Times New Roman" w:hAnsi="Arial" w:cs="Arial"/>
+          <w:b/>
+          <w:bCs/>
+          <w:color w:val="242424"/>
+          <w:sz w:val="24"/>
+          <w:szCs w:val="24"/>
+          <w:lang w:eastAsia="en-IN"/>
+        </w:rPr>
+        <w:t>mkdir -p a/b/c/d</w:t>
       </w:r>
       <w:r>
         <w:rPr>
@@ -2663,7 +2267,6 @@
           <w:lang w:eastAsia="en-IN"/>
         </w:rPr>
       </w:pPr>
-      <w:proofErr w:type="spellStart"/>
       <w:r>
         <w:rPr>
           <w:rFonts w:ascii="Arial" w:eastAsia="Times New Roman" w:hAnsi="Arial" w:cs="Arial"/>
@@ -2677,7 +2280,6 @@
         <w:lastRenderedPageBreak/>
         <w:t>rmdir</w:t>
       </w:r>
-      <w:proofErr w:type="spellEnd"/>
       <w:r>
         <w:rPr>
           <w:rFonts w:ascii="Arial" w:eastAsia="Times New Roman" w:hAnsi="Arial" w:cs="Arial"/>
@@ -2714,83 +2316,17 @@
           <w:lang w:eastAsia="en-IN"/>
         </w:rPr>
       </w:pPr>
-      <w:proofErr w:type="spellStart"/>
-      <w:r>
-        <w:rPr>
-          <w:rFonts w:ascii="Arial" w:eastAsia="Times New Roman" w:hAnsi="Arial" w:cs="Arial"/>
-          <w:b/>
-          <w:bCs/>
-          <w:color w:val="242424"/>
-          <w:sz w:val="24"/>
-          <w:szCs w:val="24"/>
-          <w:lang w:eastAsia="en-IN"/>
-        </w:rPr>
-        <w:t>rmdir</w:t>
-      </w:r>
-      <w:proofErr w:type="spellEnd"/>
-      <w:r>
-        <w:rPr>
-          <w:rFonts w:ascii="Arial" w:eastAsia="Times New Roman" w:hAnsi="Arial" w:cs="Arial"/>
-          <w:b/>
-          <w:bCs/>
-          <w:color w:val="242424"/>
-          <w:sz w:val="24"/>
-          <w:szCs w:val="24"/>
-          <w:lang w:eastAsia="en-IN"/>
-        </w:rPr>
-        <w:t xml:space="preserve"> </w:t>
-      </w:r>
-      <w:proofErr w:type="spellStart"/>
-      <w:r>
-        <w:rPr>
-          <w:rFonts w:ascii="Arial" w:eastAsia="Times New Roman" w:hAnsi="Arial" w:cs="Arial"/>
-          <w:b/>
-          <w:bCs/>
-          <w:color w:val="242424"/>
-          <w:sz w:val="24"/>
-          <w:szCs w:val="24"/>
-          <w:lang w:eastAsia="en-IN"/>
-        </w:rPr>
-        <w:t>dir</w:t>
-      </w:r>
-      <w:proofErr w:type="spellEnd"/>
-      <w:r>
-        <w:rPr>
-          <w:rFonts w:ascii="Arial" w:eastAsia="Times New Roman" w:hAnsi="Arial" w:cs="Arial"/>
-          <w:b/>
-          <w:bCs/>
-          <w:color w:val="242424"/>
-          <w:sz w:val="24"/>
-          <w:szCs w:val="24"/>
-          <w:lang w:eastAsia="en-IN"/>
-        </w:rPr>
-        <w:t>-{</w:t>
-      </w:r>
-      <w:proofErr w:type="spellStart"/>
-      <w:r>
-        <w:rPr>
-          <w:rFonts w:ascii="Arial" w:eastAsia="Times New Roman" w:hAnsi="Arial" w:cs="Arial"/>
-          <w:b/>
-          <w:bCs/>
-          <w:color w:val="242424"/>
-          <w:sz w:val="24"/>
-          <w:szCs w:val="24"/>
-          <w:lang w:eastAsia="en-IN"/>
-        </w:rPr>
-        <w:t>a..z</w:t>
-      </w:r>
-      <w:proofErr w:type="spellEnd"/>
-      <w:r>
-        <w:rPr>
-          <w:rFonts w:ascii="Arial" w:eastAsia="Times New Roman" w:hAnsi="Arial" w:cs="Arial"/>
-          <w:b/>
-          <w:bCs/>
-          <w:color w:val="242424"/>
-          <w:sz w:val="24"/>
-          <w:szCs w:val="24"/>
-          <w:lang w:eastAsia="en-IN"/>
-        </w:rPr>
-        <w:t>}</w:t>
+      <w:r>
+        <w:rPr>
+          <w:rFonts w:ascii="Arial" w:eastAsia="Times New Roman" w:hAnsi="Arial" w:cs="Arial"/>
+          <w:b/>
+          <w:bCs/>
+          <w:color w:val="242424"/>
+          <w:sz w:val="24"/>
+          <w:szCs w:val="24"/>
+          <w:lang w:eastAsia="en-IN"/>
+        </w:rPr>
+        <w:t>rmdir dir-{a..z}</w:t>
       </w:r>
       <w:r>
         <w:rPr>
@@ -2812,73 +2348,7 @@
           <w:szCs w:val="24"/>
           <w:lang w:eastAsia="en-IN"/>
         </w:rPr>
-        <w:t xml:space="preserve">removes the directories from </w:t>
-      </w:r>
-      <w:proofErr w:type="spellStart"/>
-      <w:r>
-        <w:rPr>
-          <w:rFonts w:ascii="Arial" w:eastAsia="Times New Roman" w:hAnsi="Arial" w:cs="Arial"/>
-          <w:color w:val="242424"/>
-          <w:sz w:val="24"/>
-          <w:szCs w:val="24"/>
-          <w:lang w:eastAsia="en-IN"/>
-        </w:rPr>
-        <w:t>dir</w:t>
-      </w:r>
-      <w:proofErr w:type="spellEnd"/>
-      <w:r>
-        <w:rPr>
-          <w:rFonts w:ascii="Arial" w:eastAsia="Times New Roman" w:hAnsi="Arial" w:cs="Arial"/>
-          <w:color w:val="242424"/>
-          <w:sz w:val="24"/>
-          <w:szCs w:val="24"/>
-          <w:lang w:eastAsia="en-IN"/>
-        </w:rPr>
-        <w:t xml:space="preserve">-a </w:t>
-      </w:r>
-      <w:proofErr w:type="spellStart"/>
-      <w:r>
-        <w:rPr>
-          <w:rFonts w:ascii="Arial" w:eastAsia="Times New Roman" w:hAnsi="Arial" w:cs="Arial"/>
-          <w:color w:val="242424"/>
-          <w:sz w:val="24"/>
-          <w:szCs w:val="24"/>
-          <w:lang w:eastAsia="en-IN"/>
-        </w:rPr>
-        <w:t>upto</w:t>
-      </w:r>
-      <w:proofErr w:type="spellEnd"/>
-      <w:r>
-        <w:rPr>
-          <w:rFonts w:ascii="Arial" w:eastAsia="Times New Roman" w:hAnsi="Arial" w:cs="Arial"/>
-          <w:color w:val="242424"/>
-          <w:sz w:val="24"/>
-          <w:szCs w:val="24"/>
-          <w:lang w:eastAsia="en-IN"/>
-        </w:rPr>
-        <w:t xml:space="preserve"> </w:t>
-      </w:r>
-      <w:proofErr w:type="spellStart"/>
-      <w:r>
-        <w:rPr>
-          <w:rFonts w:ascii="Arial" w:eastAsia="Times New Roman" w:hAnsi="Arial" w:cs="Arial"/>
-          <w:color w:val="242424"/>
-          <w:sz w:val="24"/>
-          <w:szCs w:val="24"/>
-          <w:lang w:eastAsia="en-IN"/>
-        </w:rPr>
-        <w:t>dir</w:t>
-      </w:r>
-      <w:proofErr w:type="spellEnd"/>
-      <w:r>
-        <w:rPr>
-          <w:rFonts w:ascii="Arial" w:eastAsia="Times New Roman" w:hAnsi="Arial" w:cs="Arial"/>
-          <w:color w:val="242424"/>
-          <w:sz w:val="24"/>
-          <w:szCs w:val="24"/>
-          <w:lang w:eastAsia="en-IN"/>
-        </w:rPr>
-        <w:t>-z</w:t>
+        <w:t>removes the directories from dir-a upto dir-z</w:t>
       </w:r>
     </w:p>
     <w:p>
@@ -3124,7 +2594,6 @@
         </w:rPr>
         <w:t xml:space="preserve">to append the content with the already </w:t>
       </w:r>
-      <w:proofErr w:type="spellStart"/>
       <w:r>
         <w:rPr>
           <w:rFonts w:ascii="Arial" w:eastAsia="Times New Roman" w:hAnsi="Arial" w:cs="Arial"/>
@@ -3135,38 +2604,15 @@
         </w:rPr>
         <w:t>exsisting</w:t>
       </w:r>
-      <w:proofErr w:type="spellEnd"/>
-      <w:r>
-        <w:rPr>
-          <w:rFonts w:ascii="Arial" w:eastAsia="Times New Roman" w:hAnsi="Arial" w:cs="Arial"/>
-          <w:color w:val="242424"/>
-          <w:sz w:val="24"/>
-          <w:szCs w:val="24"/>
-          <w:lang w:eastAsia="en-IN"/>
-        </w:rPr>
-        <w:t xml:space="preserve"> content of </w:t>
-      </w:r>
-      <w:proofErr w:type="spellStart"/>
-      <w:r>
-        <w:rPr>
-          <w:rFonts w:ascii="Arial" w:eastAsia="Times New Roman" w:hAnsi="Arial" w:cs="Arial"/>
-          <w:color w:val="242424"/>
-          <w:sz w:val="24"/>
-          <w:szCs w:val="24"/>
-          <w:lang w:eastAsia="en-IN"/>
-        </w:rPr>
-        <w:t>exsisting</w:t>
-      </w:r>
-      <w:proofErr w:type="spellEnd"/>
-      <w:r>
-        <w:rPr>
-          <w:rFonts w:ascii="Arial" w:eastAsia="Times New Roman" w:hAnsi="Arial" w:cs="Arial"/>
-          <w:color w:val="242424"/>
-          <w:sz w:val="24"/>
-          <w:szCs w:val="24"/>
-          <w:lang w:eastAsia="en-IN"/>
-        </w:rPr>
-        <w:t xml:space="preserve"> file – </w:t>
+      <w:r>
+        <w:rPr>
+          <w:rFonts w:ascii="Arial" w:eastAsia="Times New Roman" w:hAnsi="Arial" w:cs="Arial"/>
+          <w:color w:val="242424"/>
+          <w:sz w:val="24"/>
+          <w:szCs w:val="24"/>
+          <w:lang w:eastAsia="en-IN"/>
+        </w:rPr>
+        <w:t xml:space="preserve"> content of exsisting file – </w:t>
       </w:r>
     </w:p>
     <w:p>
@@ -3196,13 +2642,271 @@
     <w:p>
       <w:pPr>
         <w:rPr>
-          <w:rFonts w:ascii="Arial" w:hAnsi="Arial" w:cs="Arial"/>
-          <w:color w:val="1F2937"/>
-          <w:sz w:val="24"/>
-          <w:szCs w:val="24"/>
-          <w:shd w:val="clear" w:color="auto" w:fill="FFFFFF"/>
-        </w:rPr>
-      </w:pPr>
+          <w:rFonts w:ascii="Arial" w:eastAsia="Times New Roman" w:hAnsi="Arial" w:cs="Arial"/>
+          <w:color w:val="242424"/>
+          <w:sz w:val="24"/>
+          <w:szCs w:val="24"/>
+          <w:lang w:eastAsia="en-IN"/>
+        </w:rPr>
+      </w:pPr>
+      <w:r>
+        <w:rPr>
+          <w:rFonts w:ascii="Arial" w:hAnsi="Arial" w:cs="Arial"/>
+          <w:color w:val="1F2937"/>
+          <w:sz w:val="24"/>
+          <w:szCs w:val="24"/>
+          <w:shd w:val="clear" w:color="auto" w:fill="FFFFFF"/>
+        </w:rPr>
+        <w:t xml:space="preserve">          </w:t>
+      </w:r>
+      <w:r>
+        <w:rPr>
+          <w:rFonts w:ascii="Arial" w:hAnsi="Arial" w:cs="Arial"/>
+          <w:color w:val="1F2937"/>
+          <w:sz w:val="24"/>
+          <w:szCs w:val="24"/>
+          <w:shd w:val="clear" w:color="auto" w:fill="FFFFFF"/>
+        </w:rPr>
+        <w:t xml:space="preserve">To show the line no. in the file - </w:t>
+      </w:r>
+      <w:r>
+        <w:rPr>
+          <w:rFonts w:ascii="Arial" w:eastAsia="Times New Roman" w:hAnsi="Arial" w:cs="Arial"/>
+          <w:color w:val="242424"/>
+          <w:sz w:val="24"/>
+          <w:szCs w:val="24"/>
+          <w:lang w:eastAsia="en-IN"/>
+        </w:rPr>
+        <w:t xml:space="preserve">$ cat </w:t>
+      </w:r>
+      <w:r>
+        <w:rPr>
+          <w:rFonts w:ascii="Arial" w:eastAsia="Times New Roman" w:hAnsi="Arial" w:cs="Arial"/>
+          <w:color w:val="242424"/>
+          <w:sz w:val="24"/>
+          <w:szCs w:val="24"/>
+          <w:lang w:eastAsia="en-IN"/>
+        </w:rPr>
+        <w:t xml:space="preserve">-n </w:t>
+      </w:r>
+      <w:r>
+        <w:rPr>
+          <w:rFonts w:ascii="Arial" w:eastAsia="Times New Roman" w:hAnsi="Arial" w:cs="Arial"/>
+          <w:color w:val="242424"/>
+          <w:sz w:val="24"/>
+          <w:szCs w:val="24"/>
+          <w:lang w:eastAsia="en-IN"/>
+        </w:rPr>
+        <w:t>a.txt</w:t>
+      </w:r>
+    </w:p>
+    <w:p>
+      <w:pPr>
+        <w:rPr>
+          <w:rFonts w:ascii="Arial" w:eastAsia="Times New Roman" w:hAnsi="Arial" w:cs="Arial"/>
+          <w:color w:val="242424"/>
+          <w:sz w:val="24"/>
+          <w:szCs w:val="24"/>
+          <w:lang w:eastAsia="en-IN"/>
+        </w:rPr>
+      </w:pPr>
+      <w:r>
+        <w:rPr>
+          <w:rFonts w:ascii="Arial" w:eastAsia="Times New Roman" w:hAnsi="Arial" w:cs="Arial"/>
+          <w:color w:val="242424"/>
+          <w:sz w:val="24"/>
+          <w:szCs w:val="24"/>
+          <w:lang w:eastAsia="en-IN"/>
+        </w:rPr>
+        <w:t xml:space="preserve">          </w:t>
+      </w:r>
+      <w:r>
+        <w:rPr>
+          <w:rFonts w:ascii="Arial" w:eastAsia="Times New Roman" w:hAnsi="Arial" w:cs="Arial"/>
+          <w:color w:val="242424"/>
+          <w:sz w:val="24"/>
+          <w:szCs w:val="24"/>
+          <w:lang w:eastAsia="en-IN"/>
+        </w:rPr>
+        <w:t xml:space="preserve">To skip the blank lines - </w:t>
+      </w:r>
+      <w:r>
+        <w:rPr>
+          <w:rFonts w:ascii="Arial" w:eastAsia="Times New Roman" w:hAnsi="Arial" w:cs="Arial"/>
+          <w:color w:val="242424"/>
+          <w:sz w:val="24"/>
+          <w:szCs w:val="24"/>
+          <w:lang w:eastAsia="en-IN"/>
+        </w:rPr>
+        <w:t>$ cat -</w:t>
+      </w:r>
+      <w:r>
+        <w:rPr>
+          <w:rFonts w:ascii="Arial" w:eastAsia="Times New Roman" w:hAnsi="Arial" w:cs="Arial"/>
+          <w:color w:val="242424"/>
+          <w:sz w:val="24"/>
+          <w:szCs w:val="24"/>
+          <w:lang w:eastAsia="en-IN"/>
+        </w:rPr>
+        <w:t>b</w:t>
+      </w:r>
+      <w:r>
+        <w:rPr>
+          <w:rFonts w:ascii="Arial" w:eastAsia="Times New Roman" w:hAnsi="Arial" w:cs="Arial"/>
+          <w:color w:val="242424"/>
+          <w:sz w:val="24"/>
+          <w:szCs w:val="24"/>
+          <w:lang w:eastAsia="en-IN"/>
+        </w:rPr>
+        <w:t xml:space="preserve"> a.txt</w:t>
+      </w:r>
+    </w:p>
+    <w:p>
+      <w:pPr>
+        <w:rPr>
+          <w:rFonts w:ascii="Arial" w:eastAsia="Times New Roman" w:hAnsi="Arial" w:cs="Arial"/>
+          <w:color w:val="242424"/>
+          <w:sz w:val="24"/>
+          <w:szCs w:val="24"/>
+          <w:lang w:eastAsia="en-IN"/>
+        </w:rPr>
+      </w:pPr>
+      <w:r>
+        <w:rPr>
+          <w:rFonts w:ascii="Arial" w:eastAsia="Times New Roman" w:hAnsi="Arial" w:cs="Arial"/>
+          <w:color w:val="242424"/>
+          <w:sz w:val="24"/>
+          <w:szCs w:val="24"/>
+          <w:lang w:eastAsia="en-IN"/>
+        </w:rPr>
+        <w:t xml:space="preserve">          To copy content in a new file - $ cat a.txt &gt; c.txt</w:t>
+      </w:r>
+    </w:p>
+    <w:p>
+      <w:pPr>
+        <w:rPr>
+          <w:rFonts w:ascii="Arial" w:eastAsia="Times New Roman" w:hAnsi="Arial" w:cs="Arial"/>
+          <w:color w:val="242424"/>
+          <w:sz w:val="24"/>
+          <w:szCs w:val="24"/>
+          <w:lang w:eastAsia="en-IN"/>
+        </w:rPr>
+      </w:pPr>
+      <w:r>
+        <w:rPr>
+          <w:rFonts w:ascii="Arial" w:eastAsia="Times New Roman" w:hAnsi="Arial" w:cs="Arial"/>
+          <w:color w:val="242424"/>
+          <w:sz w:val="24"/>
+          <w:szCs w:val="24"/>
+          <w:lang w:eastAsia="en-IN"/>
+        </w:rPr>
+        <w:t xml:space="preserve">          To reverse content of file - $ tac a.txt</w:t>
+      </w:r>
+    </w:p>
+    <w:p>
+      <w:pPr>
+        <w:rPr>
+          <w:rFonts w:ascii="Arial" w:eastAsia="Times New Roman" w:hAnsi="Arial" w:cs="Arial"/>
+          <w:color w:val="242424"/>
+          <w:sz w:val="24"/>
+          <w:szCs w:val="24"/>
+          <w:lang w:eastAsia="en-IN"/>
+        </w:rPr>
+      </w:pPr>
+      <w:r>
+        <w:rPr>
+          <w:rFonts w:ascii="Arial" w:eastAsia="Times New Roman" w:hAnsi="Arial" w:cs="Arial"/>
+          <w:color w:val="242424"/>
+          <w:sz w:val="24"/>
+          <w:szCs w:val="24"/>
+          <w:lang w:eastAsia="en-IN"/>
+        </w:rPr>
+        <w:t xml:space="preserve">          To reverse each line – $ rev a.txt</w:t>
+      </w:r>
+    </w:p>
+    <w:p>
+      <w:pPr>
+        <w:rPr>
+          <w:rFonts w:ascii="Arial" w:eastAsia="Times New Roman" w:hAnsi="Arial" w:cs="Arial"/>
+          <w:color w:val="242424"/>
+          <w:sz w:val="24"/>
+          <w:szCs w:val="24"/>
+          <w:lang w:eastAsia="en-IN"/>
+        </w:rPr>
+      </w:pPr>
+      <w:r>
+        <w:rPr>
+          <w:rFonts w:ascii="Arial" w:eastAsia="Times New Roman" w:hAnsi="Arial" w:cs="Arial"/>
+          <w:color w:val="242424"/>
+          <w:sz w:val="24"/>
+          <w:szCs w:val="24"/>
+          <w:lang w:eastAsia="en-IN"/>
+        </w:rPr>
+        <w:t xml:space="preserve">          To print first 10 lines of the file - $ head a.txt</w:t>
+      </w:r>
+    </w:p>
+    <w:p>
+      <w:pPr>
+        <w:rPr>
+          <w:rFonts w:ascii="Arial" w:eastAsia="Times New Roman" w:hAnsi="Arial" w:cs="Arial"/>
+          <w:color w:val="242424"/>
+          <w:sz w:val="24"/>
+          <w:szCs w:val="24"/>
+          <w:lang w:eastAsia="en-IN"/>
+        </w:rPr>
+      </w:pPr>
+      <w:r>
+        <w:rPr>
+          <w:rFonts w:ascii="Arial" w:eastAsia="Times New Roman" w:hAnsi="Arial" w:cs="Arial"/>
+          <w:color w:val="242424"/>
+          <w:sz w:val="24"/>
+          <w:szCs w:val="24"/>
+          <w:lang w:eastAsia="en-IN"/>
+        </w:rPr>
+        <w:t xml:space="preserve">          To print first 4 lines of the file - $ head -n 4 a.txt</w:t>
+      </w:r>
+    </w:p>
+    <w:p>
+      <w:pPr>
+        <w:rPr>
+          <w:rFonts w:ascii="Arial" w:eastAsia="Times New Roman" w:hAnsi="Arial" w:cs="Arial"/>
+          <w:color w:val="242424"/>
+          <w:sz w:val="24"/>
+          <w:szCs w:val="24"/>
+          <w:lang w:eastAsia="en-IN"/>
+        </w:rPr>
+      </w:pPr>
+      <w:r>
+        <w:rPr>
+          <w:rFonts w:ascii="Arial" w:eastAsia="Times New Roman" w:hAnsi="Arial" w:cs="Arial"/>
+          <w:color w:val="242424"/>
+          <w:sz w:val="24"/>
+          <w:szCs w:val="24"/>
+          <w:lang w:eastAsia="en-IN"/>
+        </w:rPr>
+        <w:t xml:space="preserve">          To print last 10 lines of the file - $ tail a.txt</w:t>
+      </w:r>
+    </w:p>
+    <w:p>
+      <w:pPr>
+        <w:rPr>
+          <w:rFonts w:ascii="Arial" w:eastAsia="Times New Roman" w:hAnsi="Arial" w:cs="Arial"/>
+          <w:color w:val="242424"/>
+          <w:sz w:val="24"/>
+          <w:szCs w:val="24"/>
+          <w:lang w:eastAsia="en-IN"/>
+        </w:rPr>
+      </w:pPr>
+      <w:r>
+        <w:rPr>
+          <w:rFonts w:ascii="Arial" w:eastAsia="Times New Roman" w:hAnsi="Arial" w:cs="Arial"/>
+          <w:color w:val="242424"/>
+          <w:sz w:val="24"/>
+          <w:szCs w:val="24"/>
+          <w:lang w:eastAsia="en-IN"/>
+        </w:rPr>
+        <w:t xml:space="preserve">          To print last 4 lines of the file - $ tail -n 4 a.txt</w:t>
+      </w:r>
     </w:p>
     <w:sectPr>
       <w:pgSz w:w="11906" w:h="16838"/>
